--- a/Normokontroll/ref.docx
+++ b/Normokontroll/ref.docx
@@ -1,6 +1,6 @@
 
 <file path=word/document.xml><?xml version="1.0" encoding="utf-8"?>
-<w:document xmlns:wpc="http://schemas.microsoft.com/office/word/2010/wordprocessingCanvas" xmlns:cx="http://schemas.microsoft.com/office/drawing/2014/chartex" xmlns:cx1="http://schemas.microsoft.com/office/drawing/2015/9/8/chartex" xmlns:cx2="http://schemas.microsoft.com/office/drawing/2015/10/21/chartex" xmlns:cx3="http://schemas.microsoft.com/office/drawing/2016/5/9/chartex" xmlns:cx4="http://schemas.microsoft.com/office/drawing/2016/5/10/chartex" xmlns:cx5="http://schemas.microsoft.com/office/drawing/2016/5/11/chartex" xmlns:cx6="http://schemas.microsoft.com/office/drawing/2016/5/12/chartex" xmlns:cx7="http://schemas.microsoft.com/office/drawing/2016/5/13/chartex" xmlns:cx8="http://schemas.microsoft.com/office/drawing/2016/5/14/chartex" xmlns:mc="http://schemas.openxmlformats.org/markup-compatibility/2006" xmlns:aink="http://schemas.microsoft.com/office/drawing/2016/ink" xmlns:am3d="http://schemas.microsoft.com/office/drawing/2017/model3d" xmlns:o="urn:schemas-microsoft-com:office:office" xmlns:oel="http://schemas.microsoft.com/office/2019/extlst" xmlns:r="http://schemas.openxmlformats.org/officeDocument/2006/relationships" xmlns:m="http://schemas.openxmlformats.org/officeDocument/2006/math" xmlns:v="urn:schemas-microsoft-com:vml" xmlns:wp14="http://schemas.microsoft.com/office/word/2010/wordprocessingDrawing" xmlns:wp="http://schemas.openxmlformats.org/drawingml/2006/wordprocessingDrawing" xmlns:w10="urn:schemas-microsoft-com:office:word" xmlns:w="http://schemas.openxmlformats.org/wordprocessingml/2006/main" xmlns:w14="http://schemas.microsoft.com/office/word/2010/wordml" xmlns:w15="http://schemas.microsoft.com/office/word/2012/wordml" xmlns:w16cex="http://schemas.microsoft.com/office/word/2018/wordml/cex" xmlns:w16cid="http://schemas.microsoft.com/office/word/2016/wordml/cid" xmlns:w16="http://schemas.microsoft.com/office/word/2018/wordml" xmlns:w16sdtdh="http://schemas.microsoft.com/office/word/2020/wordml/sdtdatahash" xmlns:w16se="http://schemas.microsoft.com/office/word/2015/wordml/symex" xmlns:wpg="http://schemas.microsoft.com/office/word/2010/wordprocessingGroup" xmlns:wpi="http://schemas.microsoft.com/office/word/2010/wordprocessingInk" xmlns:wne="http://schemas.microsoft.com/office/word/2006/wordml" xmlns:wps="http://schemas.microsoft.com/office/word/2010/wordprocessingShape" mc:Ignorable="w14 w15 w16se w16cid w16 w16cex w16sdtdh wp14">
+<w:document xmlns:wpc="http://schemas.microsoft.com/office/word/2010/wordprocessingCanvas" xmlns:cx="http://schemas.microsoft.com/office/drawing/2014/chartex" xmlns:cx1="http://schemas.microsoft.com/office/drawing/2015/9/8/chartex" xmlns:mc="http://schemas.openxmlformats.org/markup-compatibility/2006" xmlns:o="urn:schemas-microsoft-com:office:office" xmlns:r="http://schemas.openxmlformats.org/officeDocument/2006/relationships" xmlns:m="http://schemas.openxmlformats.org/officeDocument/2006/math" xmlns:v="urn:schemas-microsoft-com:vml" xmlns:wp14="http://schemas.microsoft.com/office/word/2010/wordprocessingDrawing" xmlns:wp="http://schemas.openxmlformats.org/drawingml/2006/wordprocessingDrawing" xmlns:w10="urn:schemas-microsoft-com:office:word" xmlns:w="http://schemas.openxmlformats.org/wordprocessingml/2006/main" xmlns:w14="http://schemas.microsoft.com/office/word/2010/wordml" xmlns:w15="http://schemas.microsoft.com/office/word/2012/wordml" xmlns:w16se="http://schemas.microsoft.com/office/word/2015/wordml/symex" xmlns:wpg="http://schemas.microsoft.com/office/word/2010/wordprocessingGroup" xmlns:wpi="http://schemas.microsoft.com/office/word/2010/wordprocessingInk" xmlns:wne="http://schemas.microsoft.com/office/word/2006/wordml" xmlns:wps="http://schemas.microsoft.com/office/word/2010/wordprocessingShape" mc:Ignorable="w14 w15 w16se wp14">
   <w:body>
     <w:p>
       <w:pPr>
@@ -87,7 +87,17 @@
           <w:sz w:val="28"/>
           <w:szCs w:val="28"/>
         </w:rPr>
-        <w:t>24</w:t>
+        <w:t>8</w:t>
+      </w:r>
+      <w:bookmarkStart w:id="10" w:name="_GoBack"/>
+      <w:bookmarkEnd w:id="10"/>
+      <w:r>
+        <w:rPr>
+          <w:rFonts w:ascii="Times New Roman" w:hAnsi="Times New Roman" w:cs="Times New Roman"/>
+          <w:sz w:val="28"/>
+          <w:szCs w:val="28"/>
+        </w:rPr>
+        <w:t>4</w:t>
       </w:r>
       <w:r>
         <w:rPr>
@@ -334,7 +344,7 @@
           <w:sz w:val="28"/>
           <w:szCs w:val="28"/>
         </w:rPr>
-        <w:t>90</w:t>
+        <w:t>89</w:t>
       </w:r>
       <w:r>
         <w:rPr>
@@ -350,7 +360,7 @@
           <w:sz w:val="28"/>
           <w:szCs w:val="28"/>
         </w:rPr>
-        <w:t>63</w:t>
+        <w:t>34</w:t>
       </w:r>
       <w:r>
         <w:rPr>
@@ -366,7 +376,7 @@
           <w:sz w:val="28"/>
           <w:szCs w:val="28"/>
         </w:rPr>
-        <w:t>2</w:t>
+        <w:t>13</w:t>
       </w:r>
       <w:r>
         <w:rPr>
@@ -382,7 +392,7 @@
           <w:sz w:val="28"/>
           <w:szCs w:val="28"/>
         </w:rPr>
-        <w:t>25</w:t>
+        <w:t>14</w:t>
       </w:r>
       <w:r>
         <w:rPr>
@@ -398,7 +408,7 @@
           <w:sz w:val="28"/>
           <w:szCs w:val="28"/>
         </w:rPr>
-        <w:t>1</w:t>
+        <w:t>8</w:t>
       </w:r>
       <w:r>
         <w:rPr>
@@ -414,7 +424,15 @@
           <w:sz w:val="28"/>
           <w:szCs w:val="28"/>
         </w:rPr>
-        <w:t>е.</w:t>
+        <w:t>й</w:t>
+      </w:r>
+      <w:r>
+        <w:rPr>
+          <w:rFonts w:ascii="Times New Roman" w:hAnsi="Times New Roman" w:cs="Times New Roman"/>
+          <w:sz w:val="28"/>
+          <w:szCs w:val="28"/>
+        </w:rPr>
+        <w:t>.</w:t>
       </w:r>
     </w:p>
     <w:p>
@@ -490,7 +508,15 @@
           <w:sz w:val="28"/>
           <w:szCs w:val="28"/>
         </w:rPr>
-        <w:t>совершенствование проведения операций, связанных с подбором и продажей питомцев на основе программной поддержки</w:t>
+        <w:t xml:space="preserve">совершенствование </w:t>
+      </w:r>
+      <w:r>
+        <w:rPr>
+          <w:rFonts w:ascii="Times New Roman" w:hAnsi="Times New Roman" w:cs="Times New Roman"/>
+          <w:sz w:val="28"/>
+          <w:szCs w:val="28"/>
+        </w:rPr>
+        <w:t>процесса управления персоналом на предприятии</w:t>
       </w:r>
       <w:r>
         <w:rPr>
@@ -514,31 +540,15 @@
           <w:sz w:val="28"/>
           <w:szCs w:val="28"/>
         </w:rPr>
-        <w:t>осуществлять поиск и подбор домашнего питомца</w:t>
-      </w:r>
-      <w:r>
-        <w:rPr>
-          <w:rFonts w:ascii="Times New Roman" w:hAnsi="Times New Roman" w:cs="Times New Roman"/>
-          <w:sz w:val="28"/>
-          <w:szCs w:val="28"/>
-        </w:rPr>
-        <w:t xml:space="preserve">. Производить отбор </w:t>
-      </w:r>
-      <w:r>
-        <w:rPr>
-          <w:rFonts w:ascii="Times New Roman" w:hAnsi="Times New Roman" w:cs="Times New Roman"/>
-          <w:sz w:val="28"/>
-          <w:szCs w:val="28"/>
-        </w:rPr>
-        <w:t>подходящих питомцев по заданным критериям</w:t>
-      </w:r>
-      <w:r>
-        <w:rPr>
-          <w:rFonts w:ascii="Times New Roman" w:hAnsi="Times New Roman" w:cs="Times New Roman"/>
-          <w:sz w:val="28"/>
-          <w:szCs w:val="28"/>
-        </w:rPr>
-        <w:t>, используя фильтрацию по определенным характеристикам.</w:t>
+        <w:t>хранить информацию о сотрудниках и соискателях, вакансиях, отпусках, обучении, отделах, командировках и поощрений, а также способствующего эффективному управлению персоналом</w:t>
+      </w:r>
+      <w:r>
+        <w:rPr>
+          <w:rFonts w:ascii="Times New Roman" w:hAnsi="Times New Roman" w:cs="Times New Roman"/>
+          <w:sz w:val="28"/>
+          <w:szCs w:val="28"/>
+        </w:rPr>
+        <w:t>.</w:t>
       </w:r>
     </w:p>
     <w:p>
@@ -604,6 +614,7 @@
       <w:r>
         <w:rPr>
           <w:rFonts w:ascii="Times New Roman" w:hAnsi="Times New Roman" w:cs="Times New Roman"/>
+          <w:i/>
           <w:sz w:val="28"/>
           <w:szCs w:val="28"/>
           <w:lang w:val="en-US"/>
@@ -613,14 +624,24 @@
       <w:r>
         <w:rPr>
           <w:rFonts w:ascii="Times New Roman" w:hAnsi="Times New Roman" w:cs="Times New Roman"/>
-          <w:sz w:val="28"/>
-          <w:szCs w:val="28"/>
-        </w:rPr>
-        <w:t xml:space="preserve">0, а также диаграммы </w:t>
-      </w:r>
-      <w:r>
-        <w:rPr>
-          <w:rFonts w:ascii="Times New Roman" w:hAnsi="Times New Roman" w:cs="Times New Roman"/>
+          <w:i/>
+          <w:sz w:val="28"/>
+          <w:szCs w:val="28"/>
+        </w:rPr>
+        <w:t>0</w:t>
+      </w:r>
+      <w:r>
+        <w:rPr>
+          <w:rFonts w:ascii="Times New Roman" w:hAnsi="Times New Roman" w:cs="Times New Roman"/>
+          <w:sz w:val="28"/>
+          <w:szCs w:val="28"/>
+        </w:rPr>
+        <w:t xml:space="preserve">, а также диаграммы </w:t>
+      </w:r>
+      <w:r>
+        <w:rPr>
+          <w:rFonts w:ascii="Times New Roman" w:hAnsi="Times New Roman" w:cs="Times New Roman"/>
+          <w:i/>
           <w:sz w:val="28"/>
           <w:szCs w:val="28"/>
           <w:lang w:val="en-US"/>
@@ -633,7 +654,23 @@
           <w:sz w:val="28"/>
           <w:szCs w:val="28"/>
         </w:rPr>
-        <w:t xml:space="preserve">. Также были пройдены различные этапы проектирования информационной системы для поиска и покупки питомцев. </w:t>
+        <w:t xml:space="preserve">. Также были пройдены различные этапы проектирования информационной системы для </w:t>
+      </w:r>
+      <w:r>
+        <w:rPr>
+          <w:rFonts w:ascii="Times New Roman" w:hAnsi="Times New Roman" w:cs="Times New Roman"/>
+          <w:sz w:val="28"/>
+          <w:szCs w:val="28"/>
+        </w:rPr>
+        <w:t>управления персоналом</w:t>
+      </w:r>
+      <w:r>
+        <w:rPr>
+          <w:rFonts w:ascii="Times New Roman" w:hAnsi="Times New Roman" w:cs="Times New Roman"/>
+          <w:sz w:val="28"/>
+          <w:szCs w:val="28"/>
+        </w:rPr>
+        <w:t xml:space="preserve">. </w:t>
       </w:r>
       <w:r>
         <w:rPr>
@@ -715,23 +752,47 @@
           <w:sz w:val="28"/>
           <w:szCs w:val="28"/>
         </w:rPr>
-        <w:t>а покупки питомца и предоставляет один из способов решения проблемы бездомных животных (модуль, который позволяет сделать следующее: увидеть ближайшие адреса питомников и приютов для животных</w:t>
-      </w:r>
-      <w:r>
-        <w:rPr>
-          <w:rFonts w:ascii="Times New Roman" w:hAnsi="Times New Roman" w:cs="Times New Roman"/>
-          <w:sz w:val="28"/>
-          <w:szCs w:val="28"/>
-        </w:rPr>
-        <w:t>, замеченных животных</w:t>
-      </w:r>
-      <w:r>
-        <w:rPr>
-          <w:rFonts w:ascii="Times New Roman" w:hAnsi="Times New Roman" w:cs="Times New Roman"/>
-          <w:sz w:val="28"/>
-          <w:szCs w:val="28"/>
-        </w:rPr>
-        <w:t>, отметить на карте точку и прикрепить фотографии бездомного или потерявшегося животного с его кратким описанием).</w:t>
+        <w:t xml:space="preserve">а </w:t>
+      </w:r>
+      <w:r>
+        <w:rPr>
+          <w:rFonts w:ascii="Times New Roman" w:hAnsi="Times New Roman" w:cs="Times New Roman"/>
+          <w:sz w:val="28"/>
+          <w:szCs w:val="28"/>
+        </w:rPr>
+        <w:t xml:space="preserve">управления персоналом </w:t>
+      </w:r>
+      <w:r>
+        <w:rPr>
+          <w:rFonts w:ascii="Times New Roman" w:hAnsi="Times New Roman" w:cs="Times New Roman"/>
+          <w:sz w:val="28"/>
+          <w:szCs w:val="28"/>
+        </w:rPr>
+        <w:t xml:space="preserve">и предоставляет один из способов решения проблемы </w:t>
+      </w:r>
+      <w:r>
+        <w:rPr>
+          <w:rFonts w:ascii="Times New Roman" w:hAnsi="Times New Roman" w:cs="Times New Roman"/>
+          <w:sz w:val="28"/>
+          <w:szCs w:val="28"/>
+        </w:rPr>
+        <w:t>найма персонала</w:t>
+      </w:r>
+      <w:r>
+        <w:rPr>
+          <w:rFonts w:ascii="Times New Roman" w:hAnsi="Times New Roman" w:cs="Times New Roman"/>
+          <w:sz w:val="28"/>
+          <w:szCs w:val="28"/>
+        </w:rPr>
+        <w:t xml:space="preserve"> путем размещения доступных вакансий на собственном сайте</w:t>
+      </w:r>
+      <w:r>
+        <w:rPr>
+          <w:rFonts w:ascii="Times New Roman" w:hAnsi="Times New Roman" w:cs="Times New Roman"/>
+          <w:sz w:val="28"/>
+          <w:szCs w:val="28"/>
+        </w:rPr>
+        <w:t>.</w:t>
       </w:r>
     </w:p>
     <w:sectPr>
@@ -745,7 +806,7 @@
 </file>
 
 <file path=word/styles.xml><?xml version="1.0" encoding="utf-8"?>
-<w:styles xmlns:mc="http://schemas.openxmlformats.org/markup-compatibility/2006" xmlns:r="http://schemas.openxmlformats.org/officeDocument/2006/relationships" xmlns:w="http://schemas.openxmlformats.org/wordprocessingml/2006/main" xmlns:w14="http://schemas.microsoft.com/office/word/2010/wordml" xmlns:w15="http://schemas.microsoft.com/office/word/2012/wordml" xmlns:w16cex="http://schemas.microsoft.com/office/word/2018/wordml/cex" xmlns:w16cid="http://schemas.microsoft.com/office/word/2016/wordml/cid" xmlns:w16="http://schemas.microsoft.com/office/word/2018/wordml" xmlns:w16sdtdh="http://schemas.microsoft.com/office/word/2020/wordml/sdtdatahash" xmlns:w16se="http://schemas.microsoft.com/office/word/2015/wordml/symex" mc:Ignorable="w14 w15 w16se w16cid w16 w16cex w16sdtdh">
+<w:styles xmlns:mc="http://schemas.openxmlformats.org/markup-compatibility/2006" xmlns:r="http://schemas.openxmlformats.org/officeDocument/2006/relationships" xmlns:w="http://schemas.openxmlformats.org/wordprocessingml/2006/main" xmlns:w14="http://schemas.microsoft.com/office/word/2010/wordml" xmlns:w15="http://schemas.microsoft.com/office/word/2012/wordml" xmlns:w16se="http://schemas.microsoft.com/office/word/2015/wordml/symex" mc:Ignorable="w14 w15 w16se">
   <w:docDefaults>
     <w:rPrDefault>
       <w:rPr>
@@ -761,7 +822,7 @@
       </w:pPr>
     </w:pPrDefault>
   </w:docDefaults>
-  <w:latentStyles w:defLockedState="0" w:defUIPriority="99" w:defSemiHidden="0" w:defUnhideWhenUsed="0" w:defQFormat="0" w:count="376">
+  <w:latentStyles w:defLockedState="0" w:defUIPriority="99" w:defSemiHidden="0" w:defUnhideWhenUsed="0" w:defQFormat="0" w:count="371">
     <w:lsdException w:name="Normal" w:uiPriority="0" w:qFormat="1"/>
     <w:lsdException w:name="heading 1" w:uiPriority="9" w:qFormat="1"/>
     <w:lsdException w:name="heading 2" w:semiHidden="1" w:uiPriority="9" w:unhideWhenUsed="1" w:qFormat="1"/>
@@ -1133,11 +1194,6 @@
     <w:lsdException w:name="List Table 5 Dark Accent 6" w:uiPriority="50"/>
     <w:lsdException w:name="List Table 6 Colorful Accent 6" w:uiPriority="51"/>
     <w:lsdException w:name="List Table 7 Colorful Accent 6" w:uiPriority="52"/>
-    <w:lsdException w:name="Mention" w:semiHidden="1" w:unhideWhenUsed="1"/>
-    <w:lsdException w:name="Smart Hyperlink" w:semiHidden="1" w:unhideWhenUsed="1"/>
-    <w:lsdException w:name="Hashtag" w:semiHidden="1" w:unhideWhenUsed="1"/>
-    <w:lsdException w:name="Unresolved Mention" w:semiHidden="1" w:unhideWhenUsed="1"/>
-    <w:lsdException w:name="Smart Link" w:semiHidden="1" w:unhideWhenUsed="1"/>
   </w:latentStyles>
   <w:style w:type="paragraph" w:default="1" w:styleId="a">
     <w:name w:val="Normal"/>

--- a/Normokontroll/ref.docx
+++ b/Normokontroll/ref.docx
@@ -89,8 +89,6 @@
         </w:rPr>
         <w:t>8</w:t>
       </w:r>
-      <w:bookmarkStart w:id="10" w:name="_GoBack"/>
-      <w:bookmarkEnd w:id="10"/>
       <w:r>
         <w:rPr>
           <w:rFonts w:ascii="Times New Roman" w:hAnsi="Times New Roman" w:cs="Times New Roman"/>
@@ -288,13 +286,26 @@
         <w:rPr>
           <w:szCs w:val="28"/>
         </w:rPr>
-        <w:t>89</w:t>
-      </w:r>
-      <w:r>
-        <w:rPr>
-          <w:szCs w:val="28"/>
-        </w:rPr>
-        <w:t xml:space="preserve"> с. </w:t>
+        <w:t>8</w:t>
+      </w:r>
+      <w:r>
+        <w:rPr>
+          <w:szCs w:val="28"/>
+        </w:rPr>
+        <w:t>7</w:t>
+      </w:r>
+      <w:r>
+        <w:rPr>
+          <w:szCs w:val="28"/>
+          <w:lang w:val="en-US"/>
+        </w:rPr>
+        <w:t> </w:t>
+      </w:r>
+      <w:r>
+        <w:rPr>
+          <w:szCs w:val="28"/>
+        </w:rPr>
+        <w:t xml:space="preserve">с. </w:t>
       </w:r>
     </w:p>
     <w:p>
@@ -344,8 +355,18 @@
           <w:sz w:val="28"/>
           <w:szCs w:val="28"/>
         </w:rPr>
-        <w:t>89</w:t>
-      </w:r>
+        <w:t>8</w:t>
+      </w:r>
+      <w:r>
+        <w:rPr>
+          <w:rFonts w:ascii="Times New Roman" w:hAnsi="Times New Roman" w:cs="Times New Roman"/>
+          <w:sz w:val="28"/>
+          <w:szCs w:val="28"/>
+        </w:rPr>
+        <w:t>7</w:t>
+      </w:r>
+      <w:bookmarkStart w:id="10" w:name="_GoBack"/>
+      <w:bookmarkEnd w:id="10"/>
       <w:r>
         <w:rPr>
           <w:rFonts w:ascii="Times New Roman" w:hAnsi="Times New Roman" w:cs="Times New Roman"/>
